--- a/法令ファイル/情報通信審議会令/情報通信審議会令（平成十二年政令第二百七十一号）.docx
+++ b/法令ファイル/情報通信審議会令/情報通信審議会令（平成十二年政令第二百七十一号）.docx
@@ -100,6 +100,8 @@
     <w:p>
       <w:r>
         <w:t>委員の任期は、二年とする。</w:t>
+        <w:br/>
+        <w:t>ただし、補欠の委員の任期は、前任者の残任期間とする。</w:t>
       </w:r>
     </w:p>
     <w:p>
@@ -531,7 +533,7 @@
         <w:pStyle w:val="Heading1"/>
       </w:pPr>
       <w:r>
-        <w:t>附　則（平成二〇年七月二日政令第二一四号）</w:t>
+        <w:t>附則（平成二〇年七月二日政令第二一四号）</w:t>
       </w:r>
     </w:p>
     <w:p>
@@ -557,10 +559,22 @@
         <w:pStyle w:val="Heading1"/>
       </w:pPr>
       <w:r>
-        <w:t>附　則（平成二九年九月一日政令第二三〇号）</w:t>
+        <w:t>附則（平成二九年九月一日政令第二三〇号）</w:t>
       </w:r>
     </w:p>
     <w:p>
+      <w:pPr>
+        <w:pStyle w:val="Heading5"/>
+        <w:ind w:left="440"/>
+      </w:pPr>
+      <w:r>
+        <w:t>１</w:t>
+      </w:r>
+    </w:p>
+    <w:p>
+      <w:pPr>
+        <w:ind w:left="440"/>
+      </w:pPr>
       <w:r>
         <w:t>この政令は、公布の日から施行する。</w:t>
       </w:r>
@@ -585,7 +599,7 @@
     </w:pPr>
     <w:r>
       <w:tab/>
-      <w:t>WeGov v0.1 - FTS141</w:t>
+      <w:t>WeGov v0.2 - FTS141</w:t>
     </w:r>
   </w:p>
 </w:ftr>
